--- a/tests/org.obeonetwork.m2doc.tests/resources-migration/version_3/conditional/inferedTypeInElse/inferedTypeInElse-migrated-expected.docx
+++ b/tests/org.obeonetwork.m2doc.tests/resources-migration/version_3/conditional/inferedTypeInElse/inferedTypeInElse-migrated-expected.docx
@@ -50,7 +50,10 @@
         <w:t>{m:</w:t>
       </w:r>
       <w:r>
-        <w:t>else}</w:t>
+        <w:t>else</w:t>
+      </w:r>
+      <w:r>
+        <w:t xml:space="preserve">}</w:t>
       </w:r>
     </w:p>
     <w:p>
@@ -61,6 +64,9 @@
       </w:pPr>
       <w:r>
         <w:t>{m:</w:t>
+      </w:r>
+      <w:r>
+        <w:t xml:space="preserve"> </w:t>
       </w:r>
       <w:r>
         <w:t xml:space="preserve">self.oclIsKindOf(ecore::EClass)}</w:t>
